--- a/Java QnA.docx
+++ b/Java QnA.docx
@@ -11895,6 +11895,19 @@
     <w:p>
       <w:pPr>
         <w:pStyle w:val="ListParagraph"/>
+        <w:autoSpaceDE w:val="0"/>
+        <w:autoSpaceDN w:val="0"/>
+        <w:adjustRightInd w:val="0"/>
+        <w:spacing w:after="0" w:line="240" w:lineRule="auto"/>
+        <w:jc w:val="both"/>
+        <w:rPr>
+          <w:rFonts w:cstheme="minorHAnsi"/>
+        </w:rPr>
+      </w:pPr>
+    </w:p>
+    <w:p>
+      <w:pPr>
+        <w:pStyle w:val="ListParagraph"/>
         <w:numPr>
           <w:ilvl w:val="1"/>
           <w:numId w:val="15"/>
@@ -12996,6 +13009,7 @@
           <w:b/>
           <w:color w:val="FF0000"/>
         </w:rPr>
+        <w:lastRenderedPageBreak/>
         <w:t>Q11</w:t>
       </w:r>
       <w:r>
@@ -13040,7 +13054,6 @@
           <w:rFonts w:cstheme="minorHAnsi"/>
           <w:b/>
         </w:rPr>
-        <w:lastRenderedPageBreak/>
         <w:t>Ans</w:t>
       </w:r>
       <w:proofErr w:type="gramStart"/>
@@ -14912,6 +14925,7 @@
           <w:b/>
           <w:color w:val="FF0000"/>
         </w:rPr>
+        <w:lastRenderedPageBreak/>
         <w:t>Q15. I have a parent class which contains private variable, public variable, static method and</w:t>
       </w:r>
       <w:r>
@@ -14948,7 +14962,6 @@
           <w:rFonts w:cstheme="minorHAnsi"/>
           <w:b/>
         </w:rPr>
-        <w:lastRenderedPageBreak/>
         <w:t xml:space="preserve">Ans:- </w:t>
       </w:r>
     </w:p>
@@ -17028,6 +17041,7 @@
         <w:rPr>
           <w:rFonts w:cstheme="minorHAnsi"/>
         </w:rPr>
+        <w:lastRenderedPageBreak/>
         <w:t>Abstract class can have both abstract and non-abstract methods.</w:t>
       </w:r>
     </w:p>
@@ -17100,7 +17114,6 @@
         <w:rPr>
           <w:rFonts w:cstheme="minorHAnsi"/>
         </w:rPr>
-        <w:lastRenderedPageBreak/>
         <w:t>Abstract class can implement</w:t>
       </w:r>
       <w:r>
@@ -19999,6 +20012,7 @@
           <w:b/>
           <w:color w:val="FF0000"/>
         </w:rPr>
+        <w:lastRenderedPageBreak/>
         <w:t xml:space="preserve">Q17. What is Interface? </w:t>
       </w:r>
     </w:p>
@@ -20121,7 +20135,6 @@
           <w:spacing w:val="2"/>
           <w:shd w:val="clear" w:color="auto" w:fill="F9F9F9"/>
         </w:rPr>
-        <w:lastRenderedPageBreak/>
         <w:t>All the methods are public and abstract</w:t>
       </w:r>
       <w:r>
@@ -21968,7 +21981,19 @@
         <w:rPr>
           <w:rFonts w:cstheme="minorHAnsi"/>
         </w:rPr>
-        <w:t>When a class having multiple method with the same name but different parameters is known as Method Overload.</w:t>
+        <w:t>When a class having multiple method with the same name but different parameters is known as Method Overload</w:t>
+      </w:r>
+      <w:r>
+        <w:rPr>
+          <w:rFonts w:cstheme="minorHAnsi"/>
+        </w:rPr>
+        <w:t>ing</w:t>
+      </w:r>
+      <w:r>
+        <w:rPr>
+          <w:rFonts w:cstheme="minorHAnsi"/>
+        </w:rPr>
+        <w:t>.</w:t>
       </w:r>
       <w:r>
         <w:rPr>
@@ -23059,6 +23084,7 @@
           <w:sz w:val="20"/>
           <w:szCs w:val="20"/>
         </w:rPr>
+        <w:lastRenderedPageBreak/>
         <w:tab/>
       </w:r>
       <w:r>
@@ -23266,7 +23292,6 @@
           <w:sz w:val="20"/>
           <w:szCs w:val="20"/>
         </w:rPr>
-        <w:lastRenderedPageBreak/>
         <w:t>}</w:t>
       </w:r>
     </w:p>
@@ -24716,10 +24741,19 @@
       <w:r>
         <w:rPr>
           <w:rFonts w:cstheme="minorHAnsi"/>
+          <w:b/>
           <w:color w:val="202124"/>
           <w:shd w:val="clear" w:color="auto" w:fill="FFFFFF"/>
         </w:rPr>
-        <w:t>String Literal: To make java more memory efficient because no object will create if the string is present in the string constant pool.</w:t>
+        <w:t>String Literal:</w:t>
+      </w:r>
+      <w:r>
+        <w:rPr>
+          <w:rFonts w:cstheme="minorHAnsi"/>
+          <w:color w:val="202124"/>
+          <w:shd w:val="clear" w:color="auto" w:fill="FFFFFF"/>
+        </w:rPr>
+        <w:t xml:space="preserve"> To make java more memory efficient because no object will create if the string is present in the string constant pool.</w:t>
       </w:r>
     </w:p>
     <w:p>
@@ -24802,10 +24836,19 @@
       <w:r>
         <w:rPr>
           <w:rFonts w:cstheme="minorHAnsi"/>
+          <w:b/>
           <w:color w:val="202124"/>
           <w:shd w:val="clear" w:color="auto" w:fill="FFFFFF"/>
         </w:rPr>
-        <w:t xml:space="preserve">Using new Keyword: String is created using new operator. JVM will create a new object </w:t>
+        <w:t>Using new Keyword:</w:t>
+      </w:r>
+      <w:r>
+        <w:rPr>
+          <w:rFonts w:cstheme="minorHAnsi"/>
+          <w:color w:val="202124"/>
+          <w:shd w:val="clear" w:color="auto" w:fill="FFFFFF"/>
+        </w:rPr>
+        <w:t xml:space="preserve"> String is created using new operator. JVM will create a new object </w:t>
       </w:r>
       <w:proofErr w:type="gramStart"/>
       <w:r>
@@ -24961,7 +25004,24 @@
           <w:color w:val="000000"/>
           <w:lang w:eastAsia="en-IN"/>
         </w:rPr>
-        <w:t xml:space="preserve"> String objects are immutable. It means String cannot be modified. </w:t>
+        <w:t xml:space="preserve"> String objects are </w:t>
+      </w:r>
+      <w:r>
+        <w:rPr>
+          <w:rFonts w:eastAsia="Times New Roman" w:cstheme="minorHAnsi"/>
+          <w:b/>
+          <w:color w:val="000000"/>
+          <w:lang w:eastAsia="en-IN"/>
+        </w:rPr>
+        <w:t>immutable</w:t>
+      </w:r>
+      <w:r>
+        <w:rPr>
+          <w:rFonts w:eastAsia="Times New Roman" w:cstheme="minorHAnsi"/>
+          <w:color w:val="000000"/>
+          <w:lang w:eastAsia="en-IN"/>
+        </w:rPr>
+        <w:t xml:space="preserve">. It means String cannot be modified. </w:t>
       </w:r>
       <w:r>
         <w:rPr>
@@ -25202,6 +25262,7 @@
           <w:color w:val="000000"/>
           <w:lang w:eastAsia="en-IN"/>
         </w:rPr>
+        <w:lastRenderedPageBreak/>
         <w:t>Ans</w:t>
       </w:r>
       <w:proofErr w:type="gramStart"/>
@@ -25318,7 +25379,6 @@
           <w:spacing w:val="2"/>
           <w:lang w:eastAsia="en-IN"/>
         </w:rPr>
-        <w:lastRenderedPageBreak/>
         <w:t>        </w:t>
       </w:r>
       <w:r>
@@ -26815,6 +26875,7 @@
           <w:color w:val="000000"/>
           <w:lang w:eastAsia="en-IN"/>
         </w:rPr>
+        <w:lastRenderedPageBreak/>
         <w:t>str.</w:t>
       </w:r>
       <w:r>
@@ -27004,73 +27065,72 @@
           <w:ilvl w:val="0"/>
           <w:numId w:val="33"/>
         </w:numPr>
+        <w:ind w:left="360"/>
+        <w:jc w:val="both"/>
+        <w:rPr>
+          <w:rFonts w:eastAsia="Times New Roman" w:cstheme="minorHAnsi"/>
+          <w:color w:val="000000"/>
+          <w:lang w:eastAsia="en-IN"/>
+        </w:rPr>
+      </w:pPr>
+      <w:proofErr w:type="spellStart"/>
+      <w:r>
+        <w:rPr>
+          <w:rFonts w:eastAsia="Times New Roman" w:cstheme="minorHAnsi"/>
+          <w:color w:val="000000"/>
+          <w:lang w:eastAsia="en-IN"/>
+        </w:rPr>
+        <w:t>str.</w:t>
+      </w:r>
+      <w:r>
+        <w:rPr>
+          <w:rFonts w:eastAsia="Times New Roman" w:cstheme="minorHAnsi"/>
+          <w:color w:val="000000"/>
+          <w:lang w:eastAsia="en-IN"/>
+        </w:rPr>
+        <w:t>contains</w:t>
+      </w:r>
+      <w:proofErr w:type="spellEnd"/>
+      <w:r>
+        <w:rPr>
+          <w:rFonts w:eastAsia="Times New Roman" w:cstheme="minorHAnsi"/>
+          <w:color w:val="000000"/>
+          <w:lang w:eastAsia="en-IN"/>
+        </w:rPr>
+        <w:t>(</w:t>
+      </w:r>
+      <w:proofErr w:type="spellStart"/>
+      <w:r>
+        <w:rPr>
+          <w:rFonts w:eastAsia="Times New Roman" w:cstheme="minorHAnsi"/>
+          <w:color w:val="000000"/>
+          <w:lang w:eastAsia="en-IN"/>
+        </w:rPr>
+        <w:t>charSequence</w:t>
+      </w:r>
+      <w:proofErr w:type="spellEnd"/>
+      <w:r>
+        <w:rPr>
+          <w:rFonts w:eastAsia="Times New Roman" w:cstheme="minorHAnsi"/>
+          <w:color w:val="000000"/>
+          <w:lang w:eastAsia="en-IN"/>
+        </w:rPr>
+        <w:t>):</w:t>
+      </w:r>
+      <w:proofErr w:type="spellStart"/>
+      <w:r>
+        <w:rPr>
+          <w:rFonts w:eastAsia="Times New Roman" w:cstheme="minorHAnsi"/>
+          <w:color w:val="000000"/>
+          <w:lang w:eastAsia="en-IN"/>
+        </w:rPr>
+        <w:t>boolean</w:t>
+      </w:r>
+      <w:proofErr w:type="spellEnd"/>
+    </w:p>
+    <w:p>
+      <w:pPr>
         <w:spacing w:after="0"/>
-        <w:ind w:left="360"/>
-        <w:jc w:val="both"/>
-        <w:rPr>
-          <w:rFonts w:eastAsia="Times New Roman" w:cstheme="minorHAnsi"/>
-          <w:color w:val="000000"/>
-          <w:lang w:eastAsia="en-IN"/>
-        </w:rPr>
-      </w:pPr>
-      <w:proofErr w:type="spellStart"/>
-      <w:r>
-        <w:rPr>
-          <w:rFonts w:eastAsia="Times New Roman" w:cstheme="minorHAnsi"/>
-          <w:color w:val="000000"/>
-          <w:lang w:eastAsia="en-IN"/>
-        </w:rPr>
-        <w:t>str.</w:t>
-      </w:r>
-      <w:r>
-        <w:rPr>
-          <w:rFonts w:eastAsia="Times New Roman" w:cstheme="minorHAnsi"/>
-          <w:color w:val="000000"/>
-          <w:lang w:eastAsia="en-IN"/>
-        </w:rPr>
-        <w:t>contains</w:t>
-      </w:r>
-      <w:proofErr w:type="spellEnd"/>
-      <w:r>
-        <w:rPr>
-          <w:rFonts w:eastAsia="Times New Roman" w:cstheme="minorHAnsi"/>
-          <w:color w:val="000000"/>
-          <w:lang w:eastAsia="en-IN"/>
-        </w:rPr>
-        <w:t>(</w:t>
-      </w:r>
-      <w:proofErr w:type="spellStart"/>
-      <w:r>
-        <w:rPr>
-          <w:rFonts w:eastAsia="Times New Roman" w:cstheme="minorHAnsi"/>
-          <w:color w:val="000000"/>
-          <w:lang w:eastAsia="en-IN"/>
-        </w:rPr>
-        <w:t>charSequence</w:t>
-      </w:r>
-      <w:proofErr w:type="spellEnd"/>
-      <w:r>
-        <w:rPr>
-          <w:rFonts w:eastAsia="Times New Roman" w:cstheme="minorHAnsi"/>
-          <w:color w:val="000000"/>
-          <w:lang w:eastAsia="en-IN"/>
-        </w:rPr>
-        <w:t>):</w:t>
-      </w:r>
-      <w:proofErr w:type="spellStart"/>
-      <w:r>
-        <w:rPr>
-          <w:rFonts w:eastAsia="Times New Roman" w:cstheme="minorHAnsi"/>
-          <w:color w:val="000000"/>
-          <w:lang w:eastAsia="en-IN"/>
-        </w:rPr>
-        <w:t>boolean</w:t>
-      </w:r>
-      <w:proofErr w:type="spellEnd"/>
-    </w:p>
-    <w:p>
-      <w:pPr>
-        <w:spacing w:after="0"/>
         <w:jc w:val="both"/>
         <w:rPr>
           <w:rFonts w:eastAsia="Times New Roman" w:cstheme="minorHAnsi"/>
@@ -27086,7 +27146,6 @@
           <w:color w:val="FF0000"/>
           <w:lang w:eastAsia="en-IN"/>
         </w:rPr>
-        <w:lastRenderedPageBreak/>
         <w:t>Q27. What are the different ways to compare a string?</w:t>
       </w:r>
     </w:p>
@@ -27828,8 +27887,6 @@
         </w:rPr>
         <w:t>()</w:t>
       </w:r>
-      <w:bookmarkStart w:id="0" w:name="_GoBack"/>
-      <w:bookmarkEnd w:id="0"/>
       <w:r>
         <w:rPr>
           <w:rStyle w:val="Strong"/>
@@ -28550,7 +28607,25 @@
           <w:szCs w:val="22"/>
         </w:rPr>
         <w:tab/>
-        <w:t>s4.compareTo(s1)-&gt; 32</w:t>
+        <w:t>s4.compareTo(s1)</w:t>
+      </w:r>
+      <w:r>
+        <w:rPr>
+          <w:rFonts w:asciiTheme="minorHAnsi" w:hAnsiTheme="minorHAnsi" w:cstheme="minorHAnsi"/>
+          <w:spacing w:val="2"/>
+          <w:sz w:val="22"/>
+          <w:szCs w:val="22"/>
+        </w:rPr>
+        <w:t xml:space="preserve"> </w:t>
+      </w:r>
+      <w:r>
+        <w:rPr>
+          <w:rFonts w:asciiTheme="minorHAnsi" w:hAnsiTheme="minorHAnsi" w:cstheme="minorHAnsi"/>
+          <w:spacing w:val="2"/>
+          <w:sz w:val="22"/>
+          <w:szCs w:val="22"/>
+        </w:rPr>
+        <w:t>-&gt; 32</w:t>
       </w:r>
     </w:p>
     <w:p>
@@ -28675,16 +28750,14 @@
         </w:rPr>
         <w:t xml:space="preserve">s mutable strings. It allows </w:t>
       </w:r>
-      <w:proofErr w:type="gramStart"/>
-      <w:r>
-        <w:rPr>
-          <w:rFonts w:eastAsia="Times New Roman" w:cstheme="minorHAnsi"/>
-          <w:color w:val="000000"/>
-          <w:lang w:eastAsia="en-IN"/>
-        </w:rPr>
-        <w:t>to modify</w:t>
-      </w:r>
-      <w:proofErr w:type="gramEnd"/>
+      <w:r>
+        <w:rPr>
+          <w:rFonts w:eastAsia="Times New Roman" w:cstheme="minorHAnsi"/>
+          <w:color w:val="000000"/>
+          <w:lang w:eastAsia="en-IN"/>
+        </w:rPr>
+        <w:t>modifying</w:t>
+      </w:r>
       <w:r>
         <w:rPr>
           <w:rFonts w:eastAsia="Times New Roman" w:cstheme="minorHAnsi"/>
@@ -29352,6 +29425,7 @@
           <w:sz w:val="20"/>
           <w:szCs w:val="20"/>
         </w:rPr>
+        <w:lastRenderedPageBreak/>
         <w:tab/>
       </w:r>
       <w:r>
@@ -29773,7 +29847,6 @@
           <w:color w:val="FF0000"/>
           <w:lang w:eastAsia="en-IN"/>
         </w:rPr>
-        <w:lastRenderedPageBreak/>
         <w:t>Q29</w:t>
       </w:r>
       <w:r>
@@ -30097,10 +30170,18 @@
         <w:rPr>
           <w:rFonts w:eastAsia="Times New Roman" w:cstheme="minorHAnsi"/>
           <w:b/>
-          <w:color w:val="000000"/>
-          <w:lang w:eastAsia="en-IN"/>
-        </w:rPr>
-        <w:t>Instantiation:</w:t>
+          <w:lang w:eastAsia="en-IN"/>
+        </w:rPr>
+        <w:t>Instantiation</w:t>
+      </w:r>
+      <w:r>
+        <w:rPr>
+          <w:rFonts w:eastAsia="Times New Roman" w:cstheme="minorHAnsi"/>
+          <w:b/>
+          <w:color w:val="000000"/>
+          <w:lang w:eastAsia="en-IN"/>
+        </w:rPr>
+        <w:t>:</w:t>
       </w:r>
       <w:r>
         <w:rPr>
@@ -31087,10 +31168,28 @@
       <w:r>
         <w:rPr>
           <w:rFonts w:eastAsia="Times New Roman" w:cstheme="minorHAnsi"/>
-          <w:color w:val="000000"/>
-          <w:lang w:eastAsia="en-IN"/>
-        </w:rPr>
-        <w:t xml:space="preserve">Checked Exception / Compile Time Exception:  These Exception </w:t>
+          <w:b/>
+          <w:color w:val="000000"/>
+          <w:lang w:eastAsia="en-IN"/>
+        </w:rPr>
+        <w:t>Checked Exception/</w:t>
+      </w:r>
+      <w:r>
+        <w:rPr>
+          <w:rFonts w:eastAsia="Times New Roman" w:cstheme="minorHAnsi"/>
+          <w:b/>
+          <w:color w:val="000000"/>
+          <w:lang w:eastAsia="en-IN"/>
+        </w:rPr>
+        <w:t>Compile Time Exception:</w:t>
+      </w:r>
+      <w:r>
+        <w:rPr>
+          <w:rFonts w:eastAsia="Times New Roman" w:cstheme="minorHAnsi"/>
+          <w:color w:val="000000"/>
+          <w:lang w:eastAsia="en-IN"/>
+        </w:rPr>
+        <w:t xml:space="preserve">  These </w:t>
       </w:r>
       <w:proofErr w:type="gramStart"/>
       <w:r>
@@ -31099,7 +31198,7 @@
           <w:color w:val="000000"/>
           <w:lang w:eastAsia="en-IN"/>
         </w:rPr>
-        <w:t>are</w:t>
+        <w:t>Exception</w:t>
       </w:r>
       <w:proofErr w:type="gramEnd"/>
       <w:r>
@@ -31108,7 +31207,7 @@
           <w:color w:val="000000"/>
           <w:lang w:eastAsia="en-IN"/>
         </w:rPr>
-        <w:t xml:space="preserve"> checked at compile time by compiler.</w:t>
+        <w:t xml:space="preserve"> are checked at compile time by compiler.</w:t>
       </w:r>
     </w:p>
     <w:p>
@@ -31205,10 +31304,28 @@
       <w:r>
         <w:rPr>
           <w:rFonts w:eastAsia="Times New Roman" w:cstheme="minorHAnsi"/>
-          <w:color w:val="000000"/>
-          <w:lang w:eastAsia="en-IN"/>
-        </w:rPr>
-        <w:t xml:space="preserve">Unchecked Exception / Runtime Exception: These Exception </w:t>
+          <w:b/>
+          <w:color w:val="000000"/>
+          <w:lang w:eastAsia="en-IN"/>
+        </w:rPr>
+        <w:t>Unchecked Exception</w:t>
+      </w:r>
+      <w:r>
+        <w:rPr>
+          <w:rFonts w:eastAsia="Times New Roman" w:cstheme="minorHAnsi"/>
+          <w:b/>
+          <w:color w:val="000000"/>
+          <w:lang w:eastAsia="en-IN"/>
+        </w:rPr>
+        <w:t>/Runtime Exception:</w:t>
+      </w:r>
+      <w:r>
+        <w:rPr>
+          <w:rFonts w:eastAsia="Times New Roman" w:cstheme="minorHAnsi"/>
+          <w:color w:val="000000"/>
+          <w:lang w:eastAsia="en-IN"/>
+        </w:rPr>
+        <w:t xml:space="preserve"> These </w:t>
       </w:r>
       <w:proofErr w:type="gramStart"/>
       <w:r>
@@ -31217,7 +31334,7 @@
           <w:color w:val="000000"/>
           <w:lang w:eastAsia="en-IN"/>
         </w:rPr>
-        <w:t>are</w:t>
+        <w:t>Exception</w:t>
       </w:r>
       <w:proofErr w:type="gramEnd"/>
       <w:r>
@@ -31226,7 +31343,7 @@
           <w:color w:val="000000"/>
           <w:lang w:eastAsia="en-IN"/>
         </w:rPr>
-        <w:t xml:space="preserve"> caught at runtime. These </w:t>
+        <w:t xml:space="preserve"> are caught at runtime. These </w:t>
       </w:r>
       <w:proofErr w:type="gramStart"/>
       <w:r>
@@ -31566,6 +31683,7 @@
           <w:color w:val="000000"/>
           <w:lang w:eastAsia="en-IN"/>
         </w:rPr>
+        <w:lastRenderedPageBreak/>
         <w:t>throw</w:t>
       </w:r>
       <w:proofErr w:type="gramEnd"/>
@@ -31724,7 +31842,6 @@
           <w:color w:val="000000"/>
           <w:lang w:eastAsia="en-IN"/>
         </w:rPr>
-        <w:lastRenderedPageBreak/>
         <w:t>Example:-</w:t>
       </w:r>
     </w:p>
@@ -33925,7 +34042,7 @@
         <w:autoSpaceDE w:val="0"/>
         <w:autoSpaceDN w:val="0"/>
         <w:adjustRightInd w:val="0"/>
-        <w:spacing w:after="0" w:line="240" w:lineRule="auto"/>
+        <w:spacing w:line="240" w:lineRule="auto"/>
         <w:ind w:left="360"/>
         <w:jc w:val="both"/>
         <w:rPr>
@@ -34382,7 +34499,8 @@
           <w:color w:val="FF0000"/>
           <w:lang w:eastAsia="en-IN"/>
         </w:rPr>
-        <w:t>Q3</w:t>
+        <w:lastRenderedPageBreak/>
+        <w:t>3</w:t>
       </w:r>
       <w:r>
         <w:rPr>
@@ -34755,7 +34873,6 @@
           <w:noProof/>
           <w:lang w:eastAsia="en-IN"/>
         </w:rPr>
-        <w:lastRenderedPageBreak/>
         <w:drawing>
           <wp:inline distT="0" distB="0" distL="0" distR="0" wp14:anchorId="630400D7" wp14:editId="2BA12055">
             <wp:extent cx="5943600" cy="2512060"/>
@@ -35165,7 +35282,15 @@
           <w:b/>
           <w:shd w:val="clear" w:color="auto" w:fill="FFFFFF"/>
         </w:rPr>
-        <w:t xml:space="preserve"> Interface</w:t>
+        <w:t xml:space="preserve"> </w:t>
+      </w:r>
+      <w:r>
+        <w:rPr>
+          <w:rFonts w:cstheme="minorHAnsi"/>
+          <w:b/>
+          <w:shd w:val="clear" w:color="auto" w:fill="FFFFFF"/>
+        </w:rPr>
+        <w:t>Interface</w:t>
       </w:r>
       <w:r>
         <w:rPr>
@@ -35866,6 +35991,7 @@
           <w:b/>
           <w:shd w:val="clear" w:color="auto" w:fill="FFFFFF"/>
         </w:rPr>
+        <w:lastRenderedPageBreak/>
         <w:t>Vector</w:t>
       </w:r>
       <w:r>
@@ -35914,15 +36040,13 @@
         </w:rPr>
         <w:t xml:space="preserve">. However, </w:t>
       </w:r>
-      <w:proofErr w:type="gramStart"/>
-      <w:r>
-        <w:rPr>
-          <w:rFonts w:cstheme="minorHAnsi"/>
-          <w:shd w:val="clear" w:color="auto" w:fill="FFFFFF"/>
-        </w:rPr>
-        <w:t>It</w:t>
-      </w:r>
-      <w:proofErr w:type="gramEnd"/>
+      <w:r>
+        <w:rPr>
+          <w:rFonts w:cstheme="minorHAnsi"/>
+          <w:shd w:val="clear" w:color="auto" w:fill="FFFFFF"/>
+        </w:rPr>
+        <w:t>it</w:t>
+      </w:r>
       <w:r>
         <w:rPr>
           <w:rFonts w:cstheme="minorHAnsi"/>
@@ -35985,7 +36109,31 @@
           <w:rFonts w:cstheme="minorHAnsi"/>
           <w:shd w:val="clear" w:color="auto" w:fill="FFFFFF"/>
         </w:rPr>
-        <w:t xml:space="preserve">The stack is the subclass of Vector. It implements the last-in-first-out data structure, i.e., Stack. The stack contains all of the methods of Vector class and also provides its methods like </w:t>
+        <w:t xml:space="preserve">The stack is the subclass of Vector. It implements the </w:t>
+      </w:r>
+      <w:bookmarkStart w:id="0" w:name="_GoBack"/>
+      <w:r>
+        <w:rPr>
+          <w:rFonts w:cstheme="minorHAnsi"/>
+          <w:b/>
+          <w:shd w:val="clear" w:color="auto" w:fill="FFFFFF"/>
+        </w:rPr>
+        <w:t>last-in-first-out</w:t>
+      </w:r>
+      <w:r>
+        <w:rPr>
+          <w:rFonts w:cstheme="minorHAnsi"/>
+          <w:shd w:val="clear" w:color="auto" w:fill="FFFFFF"/>
+        </w:rPr>
+        <w:t xml:space="preserve"> </w:t>
+      </w:r>
+      <w:bookmarkEnd w:id="0"/>
+      <w:r>
+        <w:rPr>
+          <w:rFonts w:cstheme="minorHAnsi"/>
+          <w:shd w:val="clear" w:color="auto" w:fill="FFFFFF"/>
+        </w:rPr>
+        <w:t xml:space="preserve">data structure, i.e., Stack. The stack contains all of the methods of Vector class and also provides its methods like </w:t>
       </w:r>
       <w:proofErr w:type="spellStart"/>
       <w:r>
@@ -36051,6 +36199,20 @@
         </w:rPr>
         <w:t xml:space="preserve"> push(object o), which defines its properties.</w:t>
       </w:r>
+    </w:p>
+    <w:p>
+      <w:pPr>
+        <w:pStyle w:val="ListParagraph"/>
+        <w:autoSpaceDE w:val="0"/>
+        <w:autoSpaceDN w:val="0"/>
+        <w:adjustRightInd w:val="0"/>
+        <w:spacing w:after="0" w:line="240" w:lineRule="auto"/>
+        <w:jc w:val="both"/>
+        <w:rPr>
+          <w:rFonts w:cstheme="minorHAnsi"/>
+          <w:shd w:val="clear" w:color="auto" w:fill="FFFFFF"/>
+        </w:rPr>
+      </w:pPr>
     </w:p>
     <w:p>
       <w:pPr>
@@ -36076,7 +36238,6 @@
           <w:b/>
           <w:shd w:val="clear" w:color="auto" w:fill="FFFFFF"/>
         </w:rPr>
-        <w:lastRenderedPageBreak/>
         <w:t>Set Interface</w:t>
       </w:r>
       <w:r>
@@ -36926,7 +37087,15 @@
           <w:b/>
           <w:shd w:val="clear" w:color="auto" w:fill="FFFFFF"/>
         </w:rPr>
-        <w:t>Queue Interface</w:t>
+        <w:t xml:space="preserve">Queue </w:t>
+      </w:r>
+      <w:r>
+        <w:rPr>
+          <w:rFonts w:cstheme="minorHAnsi"/>
+          <w:b/>
+          <w:shd w:val="clear" w:color="auto" w:fill="FFFFFF"/>
+        </w:rPr>
+        <w:t>Interface</w:t>
       </w:r>
       <w:r>
         <w:rPr>
@@ -36948,7 +37117,22 @@
           <w:rFonts w:cstheme="minorHAnsi"/>
           <w:shd w:val="clear" w:color="auto" w:fill="FFFFFF"/>
         </w:rPr>
-        <w:t xml:space="preserve">Queue interface maintains the first-in-first-out order. It can be defined as an ordered list that is used to hold the elements which are about to be processed. There are various classes like </w:t>
+        <w:t xml:space="preserve">Queue interface maintains the </w:t>
+      </w:r>
+      <w:r>
+        <w:rPr>
+          <w:rFonts w:cstheme="minorHAnsi"/>
+          <w:b/>
+          <w:shd w:val="clear" w:color="auto" w:fill="FFFFFF"/>
+        </w:rPr>
+        <w:t>first-in-first-out</w:t>
+      </w:r>
+      <w:r>
+        <w:rPr>
+          <w:rFonts w:cstheme="minorHAnsi"/>
+          <w:shd w:val="clear" w:color="auto" w:fill="FFFFFF"/>
+        </w:rPr>
+        <w:t xml:space="preserve"> order. It can be defined as an ordered list that is used to hold the elements which are about to be processed. There are various classes like </w:t>
       </w:r>
       <w:proofErr w:type="spellStart"/>
       <w:r>
@@ -37576,6 +37760,7 @@
           <w:b/>
           <w:shd w:val="clear" w:color="auto" w:fill="FFFFFF"/>
         </w:rPr>
+        <w:lastRenderedPageBreak/>
         <w:t>HashMap</w:t>
       </w:r>
       <w:proofErr w:type="spellEnd"/>
@@ -37790,7 +37975,6 @@
           <w:b/>
           <w:shd w:val="clear" w:color="auto" w:fill="FFFFFF"/>
         </w:rPr>
-        <w:lastRenderedPageBreak/>
         <w:t>HashTable:</w:t>
       </w:r>
       <w:r>
@@ -40369,8 +40553,8 @@
   <w:abstractNum w:abstractNumId="21">
     <w:nsid w:val="5276515D"/>
     <w:multiLevelType w:val="hybridMultilevel"/>
-    <w:tmpl w:val="E2BCF8BC"/>
-    <w:lvl w:ilvl="0" w:tplc="40090011">
+    <w:tmpl w:val="16422454"/>
+    <w:lvl w:ilvl="0" w:tplc="314EFB52">
       <w:start w:val="1"/>
       <w:numFmt w:val="decimal"/>
       <w:lvlText w:val="%1)"/>
@@ -40380,6 +40564,7 @@
       </w:pPr>
       <w:rPr>
         <w:rFonts w:hint="default"/>
+        <w:b/>
       </w:rPr>
     </w:lvl>
     <w:lvl w:ilvl="1" w:tplc="40090019" w:tentative="1">
